--- a/158/docs-done/Migrationskonzept.docx
+++ b/158/docs-done/Migrationskonzept.docx
@@ -651,8 +651,13 @@
               <w:pStyle w:val="AbsatzTab11Pt1-1"/>
             </w:pPr>
             <w:r>
-              <w:t>Anpassung an: Migrationsverfahren und Migrationsobjetk</w:t>
+              <w:t xml:space="preserve">Anpassung an: Migrationsverfahren und </w:t>
             </w:r>
+            <w:proofErr w:type="spellStart"/>
+            <w:r>
+              <w:t>Migrationsobjetk</w:t>
+            </w:r>
+            <w:proofErr w:type="spellEnd"/>
           </w:p>
         </w:tc>
         <w:tc>
@@ -1206,16 +1211,7 @@
               <w:pStyle w:val="AbsatzTab12Pt1-1Kur"/>
             </w:pPr>
             <w:r>
-              <w:t xml:space="preserve">Tiefe- /keine </w:t>
-            </w:r>
-            <w:r>
-              <w:t>A</w:t>
-            </w:r>
-            <w:r>
-              <w:t>usfallzeit</w:t>
-            </w:r>
-            <w:r>
-              <w:t>en</w:t>
+              <w:t>Tiefe- /keine Ausfallzeiten</w:t>
             </w:r>
           </w:p>
         </w:tc>
@@ -1469,8 +1465,13 @@
               <w:pStyle w:val="AbsatzTab12Pt1-1Kur"/>
             </w:pPr>
             <w:r>
-              <w:t>Data Cleansing</w:t>
+              <w:t xml:space="preserve">Data </w:t>
             </w:r>
+            <w:proofErr w:type="spellStart"/>
+            <w:r>
+              <w:t>Cleansing</w:t>
+            </w:r>
+            <w:proofErr w:type="spellEnd"/>
           </w:p>
         </w:tc>
         <w:tc>
@@ -1615,13 +1616,7 @@
               <w:keepNext/>
             </w:pPr>
             <w:r>
-              <w:t>Es sollten keine Dateien verloren/</w:t>
-            </w:r>
-            <w:r>
-              <w:t>korrumpiert</w:t>
-            </w:r>
-            <w:r>
-              <w:t xml:space="preserve"> werden</w:t>
+              <w:t>Es sollten keine Dateien verloren/korrumpiert werden</w:t>
             </w:r>
           </w:p>
         </w:tc>
@@ -2183,8 +2178,13 @@
               <w:pStyle w:val="AbsatzTab12Pt1-1Kur"/>
             </w:pPr>
             <w:r>
-              <w:t>Data Cleansing</w:t>
+              <w:t xml:space="preserve">Data </w:t>
             </w:r>
+            <w:proofErr w:type="spellStart"/>
+            <w:r>
+              <w:t>Cleansing</w:t>
+            </w:r>
+            <w:proofErr w:type="spellEnd"/>
           </w:p>
         </w:tc>
         <w:tc>
@@ -2229,12 +2229,14 @@
                 <w:lang w:val="en-US"/>
               </w:rPr>
             </w:pPr>
+            <w:proofErr w:type="spellStart"/>
             <w:r>
               <w:rPr>
                 <w:lang w:val="en-US"/>
               </w:rPr>
               <w:t>Erfüllt</w:t>
             </w:r>
+            <w:proofErr w:type="spellEnd"/>
           </w:p>
         </w:tc>
       </w:tr>
@@ -2285,8 +2287,16 @@
               <w:rPr>
                 <w:lang w:val="en-US"/>
               </w:rPr>
-              <w:t>Data Integirty</w:t>
+              <w:t xml:space="preserve">Data </w:t>
             </w:r>
+            <w:proofErr w:type="spellStart"/>
+            <w:r>
+              <w:rPr>
+                <w:lang w:val="en-US"/>
+              </w:rPr>
+              <w:t>Integirty</w:t>
+            </w:r>
+            <w:proofErr w:type="spellEnd"/>
           </w:p>
         </w:tc>
         <w:tc>
@@ -2304,7 +2314,15 @@
               <w:pStyle w:val="AbsatzTab12Pt1-1Kur"/>
             </w:pPr>
             <w:r>
-              <w:t>Import über CLI tool vorgenommen</w:t>
+              <w:t xml:space="preserve">Import über CLI </w:t>
+            </w:r>
+            <w:proofErr w:type="spellStart"/>
+            <w:r>
+              <w:t>tool</w:t>
+            </w:r>
+            <w:proofErr w:type="spellEnd"/>
+            <w:r>
+              <w:t xml:space="preserve"> vorgenommen</w:t>
             </w:r>
           </w:p>
         </w:tc>
@@ -2325,12 +2343,14 @@
                 <w:lang w:val="en-US"/>
               </w:rPr>
             </w:pPr>
+            <w:proofErr w:type="spellStart"/>
             <w:r>
               <w:rPr>
                 <w:lang w:val="en-US"/>
               </w:rPr>
               <w:t>Erfüllt</w:t>
             </w:r>
+            <w:proofErr w:type="spellEnd"/>
           </w:p>
         </w:tc>
       </w:tr>
@@ -2539,12 +2559,28 @@
                 <w:lang w:val="en-US"/>
               </w:rPr>
             </w:pPr>
+            <w:proofErr w:type="spellStart"/>
             <w:r>
               <w:rPr>
                 <w:lang w:val="en-US"/>
               </w:rPr>
-              <w:t>Überprüfung der Datenbank</w:t>
+              <w:t>Überprüfung</w:t>
             </w:r>
+            <w:proofErr w:type="spellEnd"/>
+            <w:r>
+              <w:rPr>
+                <w:lang w:val="en-US"/>
+              </w:rPr>
+              <w:t xml:space="preserve"> der </w:t>
+            </w:r>
+            <w:proofErr w:type="spellStart"/>
+            <w:r>
+              <w:rPr>
+                <w:lang w:val="en-US"/>
+              </w:rPr>
+              <w:t>Datenbank</w:t>
+            </w:r>
+            <w:proofErr w:type="spellEnd"/>
           </w:p>
         </w:tc>
         <w:tc>
@@ -2624,7 +2660,15 @@
               <w:pStyle w:val="AbsatzTab12Pt1-1Kur"/>
             </w:pPr>
             <w:r>
-              <w:t xml:space="preserve">Wenn alles in Ordung ist mit der Datenbank, kann eine Import-Datei für die MySQL 8 Umgebung exportiert werden. </w:t>
+              <w:t xml:space="preserve">Wenn alles in </w:t>
+            </w:r>
+            <w:proofErr w:type="spellStart"/>
+            <w:r>
+              <w:t>Ordung</w:t>
+            </w:r>
+            <w:proofErr w:type="spellEnd"/>
+            <w:r>
+              <w:t xml:space="preserve"> ist mit der Datenbank, kann eine Import-Datei für die MySQL 8 Umgebung exportiert werden. </w:t>
             </w:r>
           </w:p>
         </w:tc>
@@ -2671,12 +2715,28 @@
                 <w:lang w:val="en-US"/>
               </w:rPr>
             </w:pPr>
+            <w:proofErr w:type="spellStart"/>
             <w:r>
               <w:rPr>
                 <w:lang w:val="en-US"/>
               </w:rPr>
-              <w:t>Vorbereitung des Zielsystems</w:t>
+              <w:t>Vorbereitung</w:t>
             </w:r>
+            <w:proofErr w:type="spellEnd"/>
+            <w:r>
+              <w:rPr>
+                <w:lang w:val="en-US"/>
+              </w:rPr>
+              <w:t xml:space="preserve"> des </w:t>
+            </w:r>
+            <w:proofErr w:type="spellStart"/>
+            <w:r>
+              <w:rPr>
+                <w:lang w:val="en-US"/>
+              </w:rPr>
+              <w:t>Zielsystems</w:t>
+            </w:r>
+            <w:proofErr w:type="spellEnd"/>
           </w:p>
         </w:tc>
         <w:tc>
@@ -2904,6 +2964,7 @@
           <w:iCs/>
         </w:rPr>
       </w:pPr>
+      <w:bookmarkStart w:id="37" w:name="_Hlk137209153"/>
       <w:r>
         <w:rPr>
           <w:i/>
@@ -2916,7 +2977,23 @@
           <w:i/>
           <w:iCs/>
         </w:rPr>
-        <w:t xml:space="preserve">einen Zeitplan überlegt (Tabelle 7). Wir sind der Meinung, dass wir uns vor der Migration zuerst in das alte sowie das neue System einlesen sollten. Somit wird sichergestellt, dass wir Bescheid über Änderungen der neuen DB Bescheid wissen. </w:t>
+        <w:t xml:space="preserve">einen Zeitplan überlegt (Tabelle 7). Wir sind der Meinung, dass wir uns vor der Migration zuerst in das alte sowie das neue System einlesen sollten. Somit wird sichergestellt, dass wir Bescheid über Änderungen der neuen </w:t>
+      </w:r>
+      <w:proofErr w:type="gramStart"/>
+      <w:r>
+        <w:rPr>
+          <w:i/>
+          <w:iCs/>
+        </w:rPr>
+        <w:t>DB Bescheid</w:t>
+      </w:r>
+      <w:proofErr w:type="gramEnd"/>
+      <w:r>
+        <w:rPr>
+          <w:i/>
+          <w:iCs/>
+        </w:rPr>
+        <w:t xml:space="preserve"> wissen. </w:t>
       </w:r>
     </w:p>
     <w:p>
@@ -3100,7 +3177,15 @@
               <w:t>SQL-Dokus</w:t>
             </w:r>
             <w:r>
-              <w:t xml:space="preserve"> können wir uns das nötige Wissen aneignen um eine erfolgreiche Datenbankmigration durch zu führen. Auch kennen wir danach die grössten Veränderungen und wissen somit auch auf was bei der Datenbankmigration geachtet werden sollte.</w:t>
+              <w:t xml:space="preserve"> können wir uns das nötige Wissen </w:t>
+            </w:r>
+            <w:proofErr w:type="gramStart"/>
+            <w:r>
+              <w:t>aneignen</w:t>
+            </w:r>
+            <w:proofErr w:type="gramEnd"/>
+            <w:r>
+              <w:t xml:space="preserve"> um eine erfolgreiche Datenbankmigration durch zu führen. Auch kennen wir danach die grössten Veränderungen und wissen somit auch auf was bei der Datenbankmigration geachtet werden sollte.</w:t>
             </w:r>
           </w:p>
         </w:tc>
@@ -3177,7 +3262,23 @@
               <w:t>Erstellen</w:t>
             </w:r>
             <w:r>
-              <w:t xml:space="preserve"> der Importdatei vergessen die Fremd- und Primärschlussel mit zu exportieren.</w:t>
+              <w:t xml:space="preserve"> der Importdatei vergessen die Fremd- und </w:t>
+            </w:r>
+            <w:proofErr w:type="spellStart"/>
+            <w:r>
+              <w:t>Primärschlussel</w:t>
+            </w:r>
+            <w:proofErr w:type="spellEnd"/>
+            <w:r>
+              <w:t xml:space="preserve"> </w:t>
+            </w:r>
+            <w:proofErr w:type="gramStart"/>
+            <w:r>
+              <w:t>mit zu exportieren</w:t>
+            </w:r>
+            <w:proofErr w:type="gramEnd"/>
+            <w:r>
+              <w:t>.</w:t>
             </w:r>
           </w:p>
         </w:tc>
@@ -3379,8 +3480,8 @@
       <w:pPr>
         <w:pStyle w:val="Caption"/>
       </w:pPr>
-      <w:bookmarkStart w:id="37" w:name="_Toc54767979"/>
-      <w:bookmarkStart w:id="38" w:name="_Toc98598215"/>
+      <w:bookmarkStart w:id="38" w:name="_Toc54767979"/>
+      <w:bookmarkStart w:id="39" w:name="_Toc98598215"/>
       <w:r>
         <w:t xml:space="preserve">Tabelle </w:t>
       </w:r>
@@ -3420,21 +3521,22 @@
       <w:r>
         <w:tab/>
       </w:r>
-      <w:bookmarkEnd w:id="37"/>
+      <w:bookmarkEnd w:id="38"/>
       <w:r>
         <w:t>Migrationsplan</w:t>
       </w:r>
-      <w:bookmarkEnd w:id="38"/>
+      <w:bookmarkEnd w:id="39"/>
     </w:p>
     <w:p>
       <w:pPr>
         <w:pStyle w:val="Heading1"/>
       </w:pPr>
-      <w:bookmarkStart w:id="39" w:name="_Toc98598203"/>
+      <w:bookmarkStart w:id="40" w:name="_Toc98598203"/>
+      <w:bookmarkEnd w:id="37"/>
       <w:r>
         <w:t>Machbarkeit</w:t>
       </w:r>
-      <w:bookmarkEnd w:id="39"/>
+      <w:bookmarkEnd w:id="40"/>
     </w:p>
     <w:p>
       <w:pPr>
@@ -3443,16 +3545,16 @@
           <w:rStyle w:val="Strong"/>
         </w:rPr>
       </w:pPr>
-      <w:bookmarkStart w:id="40" w:name="_Toc493591016"/>
-      <w:bookmarkStart w:id="41" w:name="_Toc18314851"/>
+      <w:bookmarkStart w:id="41" w:name="_Toc493591016"/>
+      <w:bookmarkStart w:id="42" w:name="_Toc18314851"/>
       <w:r>
         <w:rPr>
           <w:rStyle w:val="Strong"/>
         </w:rPr>
         <w:t>Risiken</w:t>
       </w:r>
-      <w:bookmarkEnd w:id="40"/>
       <w:bookmarkEnd w:id="41"/>
+      <w:bookmarkEnd w:id="42"/>
     </w:p>
     <w:p>
       <w:pPr>
@@ -3512,6 +3614,7 @@
             <w:pPr>
               <w:pStyle w:val="AbsatzTab12PtTitel"/>
             </w:pPr>
+            <w:bookmarkStart w:id="43" w:name="_Hlk137209176"/>
             <w:r>
               <w:t>Nr.</w:t>
             </w:r>
@@ -3721,37 +3824,15 @@
               <w:pStyle w:val="AbsatzTab12Pt1-1Kur"/>
             </w:pPr>
             <w:r>
-              <w:t xml:space="preserve">Mittels </w:t>
+              <w:t xml:space="preserve">Mittels Blue Green </w:t>
             </w:r>
+            <w:proofErr w:type="spellStart"/>
             <w:r>
-              <w:t>Blue</w:t>
+              <w:t>Deployment</w:t>
             </w:r>
+            <w:proofErr w:type="spellEnd"/>
             <w:r>
-              <w:t xml:space="preserve"> </w:t>
-            </w:r>
-            <w:r>
-              <w:t>Green</w:t>
-            </w:r>
-            <w:r>
-              <w:t xml:space="preserve"> </w:t>
-            </w:r>
-            <w:r>
-              <w:t>D</w:t>
-            </w:r>
-            <w:r>
-              <w:t xml:space="preserve">eployment bleibt die MySQL 5 </w:t>
-            </w:r>
-            <w:r>
-              <w:t>so lange</w:t>
-            </w:r>
-            <w:r>
-              <w:t xml:space="preserve"> online, bis die MySQL 8 </w:t>
-            </w:r>
-            <w:r>
-              <w:t>Instanz</w:t>
-            </w:r>
-            <w:r>
-              <w:t xml:space="preserve"> vollständig funktionsfähig ist</w:t>
+              <w:t xml:space="preserve"> bleibt die MySQL 5 so lange online, bis die MySQL 8 Instanz vollständig funktionsfähig ist</w:t>
             </w:r>
           </w:p>
         </w:tc>
@@ -3780,7 +3861,8 @@
       <w:pPr>
         <w:pStyle w:val="Caption"/>
       </w:pPr>
-      <w:bookmarkStart w:id="42" w:name="_Toc98598216"/>
+      <w:bookmarkStart w:id="44" w:name="_Toc98598216"/>
+      <w:bookmarkEnd w:id="43"/>
       <w:r>
         <w:t xml:space="preserve">Tabelle </w:t>
       </w:r>
@@ -3799,7 +3881,7 @@
         <w:tab/>
         <w:t>Machbarkeit</w:t>
       </w:r>
-      <w:bookmarkEnd w:id="42"/>
+      <w:bookmarkEnd w:id="44"/>
     </w:p>
     <w:p>
       <w:pPr>
@@ -3808,16 +3890,16 @@
           <w:rStyle w:val="Strong"/>
         </w:rPr>
       </w:pPr>
-      <w:bookmarkStart w:id="43" w:name="_Toc493591017"/>
-      <w:bookmarkStart w:id="44" w:name="_Toc18314852"/>
+      <w:bookmarkStart w:id="45" w:name="_Toc493591017"/>
+      <w:bookmarkStart w:id="46" w:name="_Toc18314852"/>
       <w:r>
         <w:rPr>
           <w:rStyle w:val="Strong"/>
         </w:rPr>
         <w:t>Rückfall-Szenario</w:t>
       </w:r>
-      <w:bookmarkEnd w:id="43"/>
-      <w:bookmarkEnd w:id="44"/>
+      <w:bookmarkEnd w:id="45"/>
+      <w:bookmarkEnd w:id="46"/>
     </w:p>
     <w:p>
       <w:pPr>
@@ -3839,11 +3921,11 @@
       <w:pPr>
         <w:pStyle w:val="Heading1"/>
       </w:pPr>
-      <w:bookmarkStart w:id="45" w:name="_Toc98598204"/>
+      <w:bookmarkStart w:id="47" w:name="_Toc98598204"/>
       <w:r>
         <w:t>Archivierung und Ausserbetriebssetzung Altsystem</w:t>
       </w:r>
-      <w:bookmarkEnd w:id="45"/>
+      <w:bookmarkEnd w:id="47"/>
     </w:p>
     <w:p>
       <w:pPr>
@@ -3853,14 +3935,47 @@
           <w:iCs/>
         </w:rPr>
       </w:pPr>
-      <w:bookmarkStart w:id="46" w:name="_Toc493591019"/>
-      <w:bookmarkStart w:id="47" w:name="_Toc536544280"/>
+      <w:bookmarkStart w:id="48" w:name="_Toc493591019"/>
+      <w:bookmarkStart w:id="49" w:name="_Toc536544280"/>
+      <w:bookmarkStart w:id="50" w:name="_Hlk137209200"/>
       <w:r>
         <w:rPr>
           <w:i/>
           <w:iCs/>
         </w:rPr>
-        <w:t xml:space="preserve">Da wir ein Blue Green Deployment anwenden, werden die Daten vorerst noch auf dem alten System vorhanden sein. Da es sich um Userdaten handelt und diese bis zu 10 Jahren verfügbar sein sollten, werden wir nach der erfolgreichen Migration ein Backup aller Daten auf Festplatten speichern. Die Festplatten werden an einem Ort gelagert, wo nur ausgewählte Mitarbeiter zutritt, haben. So wird sichergestellt, dass man in einigen Jahren noch zugriff auf unverfälschte Daten hat. </w:t>
+        <w:t xml:space="preserve">Da wir ein Blue Green </w:t>
+      </w:r>
+      <w:proofErr w:type="spellStart"/>
+      <w:r>
+        <w:rPr>
+          <w:i/>
+          <w:iCs/>
+        </w:rPr>
+        <w:t>Deployment</w:t>
+      </w:r>
+      <w:proofErr w:type="spellEnd"/>
+      <w:r>
+        <w:rPr>
+          <w:i/>
+          <w:iCs/>
+        </w:rPr>
+        <w:t xml:space="preserve"> anwenden, werden die Daten vorerst noch auf dem alten System vorhanden sein. Da es sich um Userdaten handelt und diese bis zu 10 Jahren verfügbar sein sollten, werden wir nach der erfolgreichen Migration ein Backup aller Daten auf Festplatten speichern. Die Festplatten werden an einem Ort gelagert, wo nur ausgewählte Mitarbeiter zutritt, haben. So wird sichergestellt, dass man in einigen Jahren noch </w:t>
+      </w:r>
+      <w:proofErr w:type="spellStart"/>
+      <w:r>
+        <w:rPr>
+          <w:i/>
+          <w:iCs/>
+        </w:rPr>
+        <w:t>zugriff</w:t>
+      </w:r>
+      <w:proofErr w:type="spellEnd"/>
+      <w:r>
+        <w:rPr>
+          <w:i/>
+          <w:iCs/>
+        </w:rPr>
+        <w:t xml:space="preserve"> auf unverfälschte Daten hat. </w:t>
       </w:r>
     </w:p>
     <w:p>
@@ -3883,13 +3998,14 @@
       <w:pPr>
         <w:pStyle w:val="Heading1"/>
       </w:pPr>
-      <w:bookmarkStart w:id="48" w:name="_Toc98598205"/>
+      <w:bookmarkStart w:id="51" w:name="_Toc98598205"/>
+      <w:bookmarkEnd w:id="50"/>
       <w:r>
         <w:t>Anforderungsabdeckung</w:t>
       </w:r>
-      <w:bookmarkEnd w:id="46"/>
-      <w:bookmarkEnd w:id="47"/>
       <w:bookmarkEnd w:id="48"/>
+      <w:bookmarkEnd w:id="49"/>
+      <w:bookmarkEnd w:id="51"/>
     </w:p>
     <w:p>
       <w:pPr>
@@ -4147,7 +4263,15 @@
               <w:pStyle w:val="AbsatzTab12Pt1-1Kur"/>
             </w:pPr>
             <w:r>
-              <w:t xml:space="preserve">Technisches Know-How </w:t>
+              <w:t xml:space="preserve">Technisches </w:t>
+            </w:r>
+            <w:proofErr w:type="spellStart"/>
+            <w:r>
+              <w:t>Know-How</w:t>
+            </w:r>
+            <w:proofErr w:type="spellEnd"/>
+            <w:r>
+              <w:t xml:space="preserve"> </w:t>
             </w:r>
             <w:r>
               <w:t>zu MySQL</w:t>
@@ -4217,10 +4341,7 @@
               </w:rPr>
             </w:pPr>
             <w:r>
-              <w:t xml:space="preserve">Anforderung </w:t>
-            </w:r>
-            <w:r>
-              <w:t>an die Firma</w:t>
+              <w:t>Anforderung an die Firma</w:t>
             </w:r>
           </w:p>
         </w:tc>
@@ -4319,12 +4440,42 @@
                 <w:lang w:val="en-US"/>
               </w:rPr>
             </w:pPr>
+            <w:proofErr w:type="spellStart"/>
             <w:r>
               <w:rPr>
                 <w:lang w:val="en-US"/>
               </w:rPr>
-              <w:t>Anforderung an den Softwarelieferanten</w:t>
+              <w:t>Anforderung</w:t>
             </w:r>
+            <w:proofErr w:type="spellEnd"/>
+            <w:r>
+              <w:rPr>
+                <w:lang w:val="en-US"/>
+              </w:rPr>
+              <w:t xml:space="preserve"> </w:t>
+            </w:r>
+            <w:proofErr w:type="gramStart"/>
+            <w:r>
+              <w:rPr>
+                <w:lang w:val="en-US"/>
+              </w:rPr>
+              <w:t>an</w:t>
+            </w:r>
+            <w:proofErr w:type="gramEnd"/>
+            <w:r>
+              <w:rPr>
+                <w:lang w:val="en-US"/>
+              </w:rPr>
+              <w:t xml:space="preserve"> den </w:t>
+            </w:r>
+            <w:proofErr w:type="spellStart"/>
+            <w:r>
+              <w:rPr>
+                <w:lang w:val="en-US"/>
+              </w:rPr>
+              <w:t>Softwarelieferanten</w:t>
+            </w:r>
+            <w:proofErr w:type="spellEnd"/>
           </w:p>
         </w:tc>
         <w:tc>
@@ -4349,8 +4500,30 @@
               <w:rPr>
                 <w:lang w:val="en-US"/>
               </w:rPr>
-              <w:t>Software läuft reibungslos</w:t>
+              <w:t xml:space="preserve">Software </w:t>
             </w:r>
+            <w:proofErr w:type="spellStart"/>
+            <w:r>
+              <w:rPr>
+                <w:lang w:val="en-US"/>
+              </w:rPr>
+              <w:t>läuft</w:t>
+            </w:r>
+            <w:proofErr w:type="spellEnd"/>
+            <w:r>
+              <w:rPr>
+                <w:lang w:val="en-US"/>
+              </w:rPr>
+              <w:t xml:space="preserve"> </w:t>
+            </w:r>
+            <w:proofErr w:type="spellStart"/>
+            <w:r>
+              <w:rPr>
+                <w:lang w:val="en-US"/>
+              </w:rPr>
+              <w:t>reibungslos</w:t>
+            </w:r>
+            <w:proofErr w:type="spellEnd"/>
           </w:p>
         </w:tc>
         <w:tc>
@@ -4371,12 +4544,14 @@
                 <w:lang w:val="en-US"/>
               </w:rPr>
             </w:pPr>
+            <w:proofErr w:type="spellStart"/>
             <w:r>
               <w:rPr>
                 <w:lang w:val="en-US"/>
               </w:rPr>
               <w:t>erfüllt</w:t>
             </w:r>
+            <w:proofErr w:type="spellEnd"/>
           </w:p>
         </w:tc>
       </w:tr>
@@ -4385,7 +4560,7 @@
       <w:pPr>
         <w:pStyle w:val="Caption"/>
       </w:pPr>
-      <w:bookmarkStart w:id="49" w:name="_Toc98598217"/>
+      <w:bookmarkStart w:id="52" w:name="_Toc98598217"/>
       <w:r>
         <w:t xml:space="preserve">Tabelle </w:t>
       </w:r>
@@ -4428,7 +4603,7 @@
       <w:r>
         <w:t>Anforderungsabdeckung</w:t>
       </w:r>
-      <w:bookmarkEnd w:id="49"/>
+      <w:bookmarkEnd w:id="52"/>
     </w:p>
     <w:p>
       <w:pPr>
@@ -4441,21 +4616,21 @@
         <w:pStyle w:val="Inhaltsverzeichnis12"/>
         <w:spacing w:before="360"/>
       </w:pPr>
-      <w:bookmarkStart w:id="50" w:name="_Toc467679021"/>
-      <w:bookmarkStart w:id="51" w:name="_Toc461648074"/>
-      <w:bookmarkStart w:id="52" w:name="_Toc467846276"/>
-      <w:bookmarkStart w:id="53" w:name="_Toc527983447"/>
-      <w:bookmarkStart w:id="54" w:name="_Toc530490789"/>
-      <w:bookmarkStart w:id="55" w:name="_Toc98598206"/>
+      <w:bookmarkStart w:id="53" w:name="_Toc467679021"/>
+      <w:bookmarkStart w:id="54" w:name="_Toc461648074"/>
+      <w:bookmarkStart w:id="55" w:name="_Toc467846276"/>
+      <w:bookmarkStart w:id="56" w:name="_Toc527983447"/>
+      <w:bookmarkStart w:id="57" w:name="_Toc530490789"/>
+      <w:bookmarkStart w:id="58" w:name="_Toc98598206"/>
       <w:r>
         <w:t>Abkürzungen und Glossar</w:t>
       </w:r>
-      <w:bookmarkEnd w:id="50"/>
-      <w:bookmarkEnd w:id="51"/>
-      <w:bookmarkEnd w:id="52"/>
       <w:bookmarkEnd w:id="53"/>
       <w:bookmarkEnd w:id="54"/>
       <w:bookmarkEnd w:id="55"/>
+      <w:bookmarkEnd w:id="56"/>
+      <w:bookmarkEnd w:id="57"/>
+      <w:bookmarkEnd w:id="58"/>
     </w:p>
     <w:tbl>
       <w:tblPr>
@@ -4575,8 +4750,13 @@
             <w:r>
               <w:t xml:space="preserve"> ist ein </w:t>
             </w:r>
+            <w:proofErr w:type="spellStart"/>
             <w:r>
-              <w:t>eCH-Standard</w:t>
+              <w:t>eCH</w:t>
+            </w:r>
+            <w:proofErr w:type="spellEnd"/>
+            <w:r>
+              <w:t>-Standard</w:t>
             </w:r>
           </w:p>
         </w:tc>
@@ -4701,8 +4881,16 @@
               <w:rPr>
                 <w:lang w:val="de-DE"/>
               </w:rPr>
-              <w:t>Blue Green Deployment</w:t>
+              <w:t xml:space="preserve">Blue Green </w:t>
             </w:r>
+            <w:proofErr w:type="spellStart"/>
+            <w:r>
+              <w:rPr>
+                <w:lang w:val="de-DE"/>
+              </w:rPr>
+              <w:t>Deployment</w:t>
+            </w:r>
+            <w:proofErr w:type="spellEnd"/>
           </w:p>
         </w:tc>
         <w:tc>
@@ -5056,8 +5244,8 @@
       <w:pPr>
         <w:pStyle w:val="Caption"/>
       </w:pPr>
-      <w:bookmarkStart w:id="56" w:name="_Toc467690566"/>
-      <w:bookmarkStart w:id="57" w:name="_Toc98598218"/>
+      <w:bookmarkStart w:id="59" w:name="_Toc467690566"/>
+      <w:bookmarkStart w:id="60" w:name="_Toc98598218"/>
       <w:r>
         <w:t xml:space="preserve">Tabelle </w:t>
       </w:r>
@@ -5098,8 +5286,8 @@
         <w:tab/>
         <w:t>Abkürzungen und Glossar</w:t>
       </w:r>
-      <w:bookmarkEnd w:id="56"/>
-      <w:bookmarkEnd w:id="57"/>
+      <w:bookmarkEnd w:id="59"/>
+      <w:bookmarkEnd w:id="60"/>
     </w:p>
     <w:p>
       <w:pPr>
@@ -5111,19 +5299,19 @@
       <w:pPr>
         <w:pStyle w:val="Inhaltsverzeichnis"/>
       </w:pPr>
-      <w:bookmarkStart w:id="58" w:name="_Toc530490790"/>
-      <w:bookmarkStart w:id="59" w:name="_Toc98598207"/>
+      <w:bookmarkStart w:id="61" w:name="_Toc530490790"/>
+      <w:bookmarkStart w:id="62" w:name="_Toc98598207"/>
       <w:r>
         <w:t>Inhaltsverzeichnis</w:t>
       </w:r>
-      <w:bookmarkEnd w:id="58"/>
-      <w:bookmarkEnd w:id="59"/>
+      <w:bookmarkEnd w:id="61"/>
+      <w:bookmarkEnd w:id="62"/>
     </w:p>
-    <w:bookmarkStart w:id="60" w:name="_Toc467678976"/>
-    <w:bookmarkStart w:id="61" w:name="_Toc451800035"/>
-    <w:bookmarkStart w:id="62" w:name="_Toc467846253"/>
-    <w:bookmarkStart w:id="63" w:name="_Toc527983449"/>
-    <w:bookmarkStart w:id="64" w:name="_Toc530490791"/>
+    <w:bookmarkStart w:id="63" w:name="_Toc467678976"/>
+    <w:bookmarkStart w:id="64" w:name="_Toc451800035"/>
+    <w:bookmarkStart w:id="65" w:name="_Toc467846253"/>
+    <w:bookmarkStart w:id="66" w:name="_Toc527983449"/>
+    <w:bookmarkStart w:id="67" w:name="_Toc530490791"/>
     <w:p>
       <w:pPr>
         <w:pStyle w:val="TOC8"/>
@@ -5709,30 +5897,30 @@
         <w:keepNext/>
         <w:keepLines/>
       </w:pPr>
-      <w:bookmarkStart w:id="65" w:name="_Toc415764203"/>
-      <w:bookmarkStart w:id="66" w:name="_Toc311811986"/>
-      <w:bookmarkStart w:id="67" w:name="_Toc467678977"/>
-      <w:bookmarkStart w:id="68" w:name="_Toc451800036"/>
-      <w:bookmarkStart w:id="69" w:name="_Toc467846254"/>
-      <w:bookmarkStart w:id="70" w:name="_Toc527983450"/>
-      <w:bookmarkStart w:id="71" w:name="_Toc530490792"/>
-      <w:bookmarkStart w:id="72" w:name="_Toc98598208"/>
-      <w:bookmarkEnd w:id="60"/>
-      <w:bookmarkEnd w:id="61"/>
-      <w:bookmarkEnd w:id="62"/>
+      <w:bookmarkStart w:id="68" w:name="_Toc415764203"/>
+      <w:bookmarkStart w:id="69" w:name="_Toc311811986"/>
+      <w:bookmarkStart w:id="70" w:name="_Toc467678977"/>
+      <w:bookmarkStart w:id="71" w:name="_Toc451800036"/>
+      <w:bookmarkStart w:id="72" w:name="_Toc467846254"/>
+      <w:bookmarkStart w:id="73" w:name="_Toc527983450"/>
+      <w:bookmarkStart w:id="74" w:name="_Toc530490792"/>
+      <w:bookmarkStart w:id="75" w:name="_Toc98598208"/>
       <w:bookmarkEnd w:id="63"/>
       <w:bookmarkEnd w:id="64"/>
-      <w:r>
-        <w:t>Tabellenverzeichnis</w:t>
-      </w:r>
       <w:bookmarkEnd w:id="65"/>
       <w:bookmarkEnd w:id="66"/>
       <w:bookmarkEnd w:id="67"/>
+      <w:r>
+        <w:t>Tabellenverzeichnis</w:t>
+      </w:r>
       <w:bookmarkEnd w:id="68"/>
       <w:bookmarkEnd w:id="69"/>
       <w:bookmarkEnd w:id="70"/>
       <w:bookmarkEnd w:id="71"/>
       <w:bookmarkEnd w:id="72"/>
+      <w:bookmarkEnd w:id="73"/>
+      <w:bookmarkEnd w:id="74"/>
+      <w:bookmarkEnd w:id="75"/>
     </w:p>
     <w:p>
       <w:pPr>
@@ -15391,9 +15579,11 @@
           <w:pPr>
             <w:pStyle w:val="Header"/>
           </w:pPr>
+          <w:proofErr w:type="spellStart"/>
           <w:r>
             <w:t>Nulltron</w:t>
           </w:r>
+          <w:proofErr w:type="spellEnd"/>
         </w:p>
         <w:p>
           <w:pPr>
@@ -22055,6 +22245,8 @@
   </w:compat>
   <w:rsids>
     <w:rsidRoot w:val="00F72845"/>
+    <w:rsid w:val="00574F79"/>
+    <w:rsid w:val="00A47DC2"/>
     <w:rsid w:val="00F72845"/>
   </w:rsids>
   <m:mathPr>
